--- a/RESTAPI.docx
+++ b/RESTAPI.docx
@@ -54,8 +54,6 @@
           <w:tab w:val="right" w:leader="dot" w:pos="8306"/>
         </w:tabs>
       </w:pPr>
-      <w:bookmarkStart w:id="12" w:name="_GoBack"/>
-      <w:bookmarkEnd w:id="12"/>
       <w:r>
         <w:fldChar w:fldCharType="begin"/>
       </w:r>
@@ -815,19 +813,7 @@
         <w:rPr>
           <w:rFonts w:hint="default"/>
         </w:rPr>
-        <w:t>account_type</w:t>
-      </w:r>
-      <w:r>
-        <w:rPr>
-          <w:rFonts w:hint="default"/>
-        </w:rPr>
-        <w:t>为帐号类型，帐号类型包括"merchant"，"customer"，分别指代商家和顾客</w:t>
-      </w:r>
-      <w:r>
-        <w:rPr>
-          <w:rFonts w:hint="default"/>
-        </w:rPr>
-        <w:t>。</w:t>
+        <w:t>account_type为帐号类型，帐号类型包括"merchant"，"customer"，分别指代商家和顾客。</w:t>
       </w:r>
     </w:p>
     <w:p>
@@ -1245,19 +1231,7 @@
         <w:rPr>
           <w:rFonts w:hint="default"/>
         </w:rPr>
-        <w:t>“</w:t>
-      </w:r>
-      <w:r>
-        <w:rPr>
-          <w:rFonts w:hint="default"/>
-        </w:rPr>
-        <w:t>support_appliance_type</w:t>
-      </w:r>
-      <w:r>
-        <w:rPr>
-          <w:rFonts w:hint="default"/>
-        </w:rPr>
-        <w:t>”: [ “phone”, “computer” ]</w:t>
+        <w:t>“support_appliance_type”: [ “phone”, “computer” ]</w:t>
       </w:r>
     </w:p>
     <w:p>
@@ -1358,13 +1332,7 @@
         <w:rPr>
           <w:rFonts w:hint="default"/>
         </w:rPr>
-        <w:t>support_appliance</w:t>
-      </w:r>
-      <w:r>
-        <w:rPr>
-          <w:rFonts w:hint="default"/>
-        </w:rPr>
-        <w:t>是一个数组，每一项为商家支持维修的一个电器。</w:t>
+        <w:t>support_appliance是一个数组，每一项为商家支持维修的一个电器。</w:t>
       </w:r>
     </w:p>
     <w:p>
@@ -1406,6 +1374,7 @@
     <w:p>
       <w:pPr>
         <w:numPr>
+          <w:ilvl w:val="0"/>
           <w:numId w:val="0"/>
         </w:numPr>
         <w:ind w:leftChars="0"/>
@@ -1423,6 +1392,7 @@
     <w:p>
       <w:pPr>
         <w:numPr>
+          <w:ilvl w:val="0"/>
           <w:numId w:val="0"/>
         </w:numPr>
         <w:ind w:leftChars="0"/>
@@ -1440,6 +1410,7 @@
     <w:p>
       <w:pPr>
         <w:numPr>
+          <w:ilvl w:val="0"/>
           <w:numId w:val="0"/>
         </w:numPr>
         <w:ind w:leftChars="0" w:firstLine="420" w:firstLineChars="0"/>
@@ -1451,24 +1422,13 @@
         <w:rPr>
           <w:rFonts w:hint="default"/>
         </w:rPr>
-        <w:t>“type”: “</w:t>
-      </w:r>
-      <w:r>
-        <w:rPr>
-          <w:rFonts w:hint="default"/>
-        </w:rPr>
-        <w:t>submit_service_type</w:t>
-      </w:r>
-      <w:r>
-        <w:rPr>
-          <w:rFonts w:hint="default"/>
-        </w:rPr>
-        <w:t>”,</w:t>
-      </w:r>
-    </w:p>
-    <w:p>
-      <w:pPr>
-        <w:numPr>
+        <w:t>“type”: “submit_service_type”,</w:t>
+      </w:r>
+    </w:p>
+    <w:p>
+      <w:pPr>
+        <w:numPr>
+          <w:ilvl w:val="0"/>
           <w:numId w:val="0"/>
         </w:numPr>
         <w:ind w:leftChars="0" w:firstLine="420" w:firstLineChars="0"/>
@@ -1480,24 +1440,13 @@
         <w:rPr>
           <w:rFonts w:hint="default"/>
         </w:rPr>
-        <w:t>“</w:t>
-      </w:r>
-      <w:r>
-        <w:rPr>
-          <w:rFonts w:hint="default"/>
-        </w:rPr>
-        <w:t>support_appliance</w:t>
-      </w:r>
-      <w:r>
-        <w:rPr>
-          <w:rFonts w:hint="default"/>
-        </w:rPr>
-        <w:t>”: [ “phone”, “computer” ],</w:t>
-      </w:r>
-    </w:p>
-    <w:p>
-      <w:pPr>
-        <w:numPr>
+        <w:t>“support_appliance”: [ “phone”, “computer” ],</w:t>
+      </w:r>
+    </w:p>
+    <w:p>
+      <w:pPr>
+        <w:numPr>
+          <w:ilvl w:val="0"/>
           <w:numId w:val="0"/>
         </w:numPr>
         <w:ind w:leftChars="0" w:firstLine="420" w:firstLineChars="0"/>
@@ -1509,24 +1458,13 @@
         <w:rPr>
           <w:rFonts w:hint="default"/>
         </w:rPr>
-        <w:t>“</w:t>
-      </w:r>
-      <w:r>
-        <w:rPr>
-          <w:rFonts w:hint="default"/>
-        </w:rPr>
-        <w:t>max_distance</w:t>
-      </w:r>
-      <w:r>
-        <w:rPr>
-          <w:rFonts w:hint="default"/>
-        </w:rPr>
-        <w:t>”: 1000,</w:t>
-      </w:r>
-    </w:p>
-    <w:p>
-      <w:pPr>
-        <w:numPr>
+        <w:t>“max_distance”: 1000,</w:t>
+      </w:r>
+    </w:p>
+    <w:p>
+      <w:pPr>
+        <w:numPr>
+          <w:ilvl w:val="0"/>
           <w:numId w:val="0"/>
         </w:numPr>
         <w:ind w:leftChars="0" w:firstLine="420" w:firstLineChars="0"/>
@@ -1544,6 +1482,7 @@
     <w:p>
       <w:pPr>
         <w:numPr>
+          <w:ilvl w:val="0"/>
           <w:numId w:val="0"/>
         </w:numPr>
         <w:rPr>
@@ -1585,6 +1524,311 @@
         </w:rPr>
         <w:t>空</w:t>
       </w:r>
+    </w:p>
+    <w:p>
+      <w:pPr>
+        <w:rPr>
+          <w:rFonts w:hint="default"/>
+        </w:rPr>
+      </w:pPr>
+    </w:p>
+    <w:p>
+      <w:pPr>
+        <w:pStyle w:val="2"/>
+        <w:rPr>
+          <w:rFonts w:hint="default"/>
+        </w:rPr>
+      </w:pPr>
+      <w:r>
+        <w:rPr>
+          <w:rFonts w:hint="default"/>
+        </w:rPr>
+        <w:t>提交订单</w:t>
+      </w:r>
+    </w:p>
+    <w:p>
+      <w:pPr>
+        <w:pStyle w:val="3"/>
+        <w:rPr>
+          <w:rFonts w:hint="default"/>
+        </w:rPr>
+      </w:pPr>
+      <w:r>
+        <w:rPr>
+          <w:rFonts w:hint="default"/>
+        </w:rPr>
+        <w:t>发送</w:t>
+      </w:r>
+    </w:p>
+    <w:p>
+      <w:pPr>
+        <w:rPr>
+          <w:rFonts w:hint="default"/>
+        </w:rPr>
+      </w:pPr>
+      <w:r>
+        <w:rPr>
+          <w:rFonts w:hint="default"/>
+        </w:rPr>
+        <w:t>以post方式发送，包含字段type，merchant，appliance，detail，address，account。</w:t>
+      </w:r>
+    </w:p>
+    <w:p>
+      <w:pPr>
+        <w:numPr>
+          <w:ilvl w:val="0"/>
+          <w:numId w:val="4"/>
+        </w:numPr>
+        <w:ind w:left="420" w:leftChars="0" w:hanging="420" w:firstLineChars="0"/>
+        <w:rPr>
+          <w:rFonts w:hint="default"/>
+        </w:rPr>
+      </w:pPr>
+      <w:r>
+        <w:rPr>
+          <w:rFonts w:hint="default"/>
+        </w:rPr>
+        <w:t>type应指明为submit_order</w:t>
+      </w:r>
+    </w:p>
+    <w:p>
+      <w:pPr>
+        <w:numPr>
+          <w:ilvl w:val="0"/>
+          <w:numId w:val="4"/>
+        </w:numPr>
+        <w:ind w:left="420" w:leftChars="0" w:hanging="420" w:firstLineChars="0"/>
+        <w:rPr>
+          <w:rFonts w:hint="default"/>
+        </w:rPr>
+      </w:pPr>
+      <w:r>
+        <w:rPr>
+          <w:rFonts w:hint="default"/>
+        </w:rPr>
+        <w:t>merchant为向对应商家账号提交</w:t>
+      </w:r>
+    </w:p>
+    <w:p>
+      <w:pPr>
+        <w:numPr>
+          <w:ilvl w:val="0"/>
+          <w:numId w:val="4"/>
+        </w:numPr>
+        <w:ind w:left="420" w:leftChars="0" w:hanging="420" w:firstLineChars="0"/>
+        <w:rPr>
+          <w:rFonts w:hint="default"/>
+        </w:rPr>
+      </w:pPr>
+      <w:r>
+        <w:rPr>
+          <w:rFonts w:hint="default"/>
+        </w:rPr>
+        <w:t>detail为订单详情</w:t>
+      </w:r>
+    </w:p>
+    <w:p>
+      <w:pPr>
+        <w:numPr>
+          <w:ilvl w:val="0"/>
+          <w:numId w:val="4"/>
+        </w:numPr>
+        <w:ind w:left="420" w:leftChars="0" w:hanging="420" w:firstLineChars="0"/>
+        <w:rPr>
+          <w:rFonts w:hint="default"/>
+        </w:rPr>
+      </w:pPr>
+      <w:r>
+        <w:rPr>
+          <w:rFonts w:hint="default"/>
+        </w:rPr>
+        <w:t>address为订单联系地址</w:t>
+      </w:r>
+    </w:p>
+    <w:p>
+      <w:pPr>
+        <w:numPr>
+          <w:ilvl w:val="0"/>
+          <w:numId w:val="4"/>
+        </w:numPr>
+        <w:ind w:left="420" w:leftChars="0" w:hanging="420" w:firstLineChars="0"/>
+        <w:rPr>
+          <w:rFonts w:hint="default"/>
+        </w:rPr>
+      </w:pPr>
+      <w:r>
+        <w:rPr>
+          <w:rFonts w:hint="default"/>
+        </w:rPr>
+        <w:t>account为订单提交者账号</w:t>
+      </w:r>
+    </w:p>
+    <w:p>
+      <w:pPr>
+        <w:numPr>
+          <w:numId w:val="0"/>
+        </w:numPr>
+        <w:ind w:leftChars="0"/>
+        <w:rPr>
+          <w:rFonts w:hint="default"/>
+        </w:rPr>
+      </w:pPr>
+      <w:r>
+        <w:rPr>
+          <w:rFonts w:hint="default"/>
+        </w:rPr>
+        <w:t>示例</w:t>
+      </w:r>
+    </w:p>
+    <w:p>
+      <w:pPr>
+        <w:numPr>
+          <w:numId w:val="0"/>
+        </w:numPr>
+        <w:ind w:leftChars="0"/>
+        <w:rPr>
+          <w:rFonts w:hint="default"/>
+        </w:rPr>
+      </w:pPr>
+      <w:r>
+        <w:rPr>
+          <w:rFonts w:hint="default"/>
+        </w:rPr>
+        <w:t>{</w:t>
+      </w:r>
+    </w:p>
+    <w:p>
+      <w:pPr>
+        <w:numPr>
+          <w:numId w:val="0"/>
+        </w:numPr>
+        <w:ind w:leftChars="0" w:firstLine="420" w:firstLineChars="0"/>
+        <w:rPr>
+          <w:rFonts w:hint="default"/>
+        </w:rPr>
+      </w:pPr>
+      <w:r>
+        <w:rPr>
+          <w:rFonts w:hint="default"/>
+        </w:rPr>
+        <w:t>“type”: “submit_order”,</w:t>
+      </w:r>
+    </w:p>
+    <w:p>
+      <w:pPr>
+        <w:numPr>
+          <w:numId w:val="0"/>
+        </w:numPr>
+        <w:ind w:leftChars="0" w:firstLine="420" w:firstLineChars="0"/>
+        <w:rPr>
+          <w:rFonts w:hint="default"/>
+        </w:rPr>
+      </w:pPr>
+      <w:r>
+        <w:rPr>
+          <w:rFonts w:hint="default"/>
+        </w:rPr>
+        <w:t>“merchant”: 12345678901,</w:t>
+      </w:r>
+    </w:p>
+    <w:p>
+      <w:pPr>
+        <w:numPr>
+          <w:numId w:val="0"/>
+        </w:numPr>
+        <w:ind w:leftChars="0" w:firstLine="420" w:firstLineChars="0"/>
+        <w:rPr>
+          <w:rFonts w:hint="default"/>
+        </w:rPr>
+      </w:pPr>
+      <w:r>
+        <w:rPr>
+          <w:rFonts w:hint="default"/>
+        </w:rPr>
+        <w:t>“appliance”: “phone”,</w:t>
+      </w:r>
+    </w:p>
+    <w:p>
+      <w:pPr>
+        <w:numPr>
+          <w:numId w:val="0"/>
+        </w:numPr>
+        <w:ind w:leftChars="0" w:firstLine="420" w:firstLineChars="0"/>
+        <w:rPr>
+          <w:rFonts w:hint="default"/>
+        </w:rPr>
+      </w:pPr>
+      <w:r>
+        <w:rPr>
+          <w:rFonts w:hint="default"/>
+        </w:rPr>
+        <w:t>“detail”: “some details here”,</w:t>
+      </w:r>
+    </w:p>
+    <w:p>
+      <w:pPr>
+        <w:numPr>
+          <w:numId w:val="0"/>
+        </w:numPr>
+        <w:ind w:leftChars="0" w:firstLine="420" w:firstLineChars="0"/>
+        <w:rPr>
+          <w:rFonts w:hint="default"/>
+        </w:rPr>
+      </w:pPr>
+      <w:r>
+        <w:rPr>
+          <w:rFonts w:hint="default"/>
+        </w:rPr>
+        <w:t>“account”: 12345678902</w:t>
+      </w:r>
+    </w:p>
+    <w:p>
+      <w:pPr>
+        <w:numPr>
+          <w:numId w:val="0"/>
+        </w:numPr>
+        <w:rPr>
+          <w:rFonts w:hint="default"/>
+        </w:rPr>
+      </w:pPr>
+      <w:r>
+        <w:rPr>
+          <w:rFonts w:hint="default"/>
+        </w:rPr>
+        <w:t>}</w:t>
+      </w:r>
+    </w:p>
+    <w:p>
+      <w:pPr>
+        <w:pStyle w:val="3"/>
+        <w:rPr>
+          <w:rFonts w:hint="default"/>
+        </w:rPr>
+      </w:pPr>
+      <w:r>
+        <w:rPr>
+          <w:rFonts w:hint="default"/>
+        </w:rPr>
+        <w:t>返回</w:t>
+      </w:r>
+    </w:p>
+    <w:p>
+      <w:pPr>
+        <w:numPr>
+          <w:numId w:val="0"/>
+        </w:numPr>
+        <w:rPr>
+          <w:rFonts w:hint="default"/>
+        </w:rPr>
+      </w:pPr>
+      <w:r>
+        <w:rPr>
+          <w:rFonts w:hint="default"/>
+        </w:rPr>
+        <w:t>无</w:t>
+      </w:r>
+      <w:bookmarkStart w:id="12" w:name="_GoBack"/>
+      <w:bookmarkEnd w:id="12"/>
     </w:p>
     <w:sectPr>
       <w:pgSz w:w="11906" w:h="16838"/>

--- a/RESTAPI.docx
+++ b/RESTAPI.docx
@@ -67,7 +67,7 @@
         <w:fldChar w:fldCharType="begin"/>
       </w:r>
       <w:r>
-        <w:instrText xml:space="preserve"> HYPERLINK \l _Toc446703441 </w:instrText>
+        <w:instrText xml:space="preserve"> HYPERLINK \l _Toc1421669800 </w:instrText>
       </w:r>
       <w:r>
         <w:fldChar w:fldCharType="separate"/>
@@ -82,13 +82,13 @@
         <w:fldChar w:fldCharType="begin"/>
       </w:r>
       <w:r>
-        <w:instrText xml:space="preserve"> PAGEREF _Toc446703441 </w:instrText>
-      </w:r>
-      <w:r>
-        <w:fldChar w:fldCharType="separate"/>
-      </w:r>
-      <w:r>
-        <w:t>2</w:t>
+        <w:instrText xml:space="preserve"> PAGEREF _Toc1421669800 </w:instrText>
+      </w:r>
+      <w:r>
+        <w:fldChar w:fldCharType="separate"/>
+      </w:r>
+      <w:r>
+        <w:t>3</w:t>
       </w:r>
       <w:r>
         <w:fldChar w:fldCharType="end"/>
@@ -108,7 +108,7 @@
         <w:fldChar w:fldCharType="begin"/>
       </w:r>
       <w:r>
-        <w:instrText xml:space="preserve"> HYPERLINK \l _Toc271366012 </w:instrText>
+        <w:instrText xml:space="preserve"> HYPERLINK \l _Toc468412038 </w:instrText>
       </w:r>
       <w:r>
         <w:fldChar w:fldCharType="separate"/>
@@ -123,13 +123,13 @@
         <w:fldChar w:fldCharType="begin"/>
       </w:r>
       <w:r>
-        <w:instrText xml:space="preserve"> PAGEREF _Toc271366012 </w:instrText>
-      </w:r>
-      <w:r>
-        <w:fldChar w:fldCharType="separate"/>
-      </w:r>
-      <w:r>
-        <w:t>2</w:t>
+        <w:instrText xml:space="preserve"> PAGEREF _Toc468412038 </w:instrText>
+      </w:r>
+      <w:r>
+        <w:fldChar w:fldCharType="separate"/>
+      </w:r>
+      <w:r>
+        <w:t>3</w:t>
       </w:r>
       <w:r>
         <w:fldChar w:fldCharType="end"/>
@@ -149,7 +149,7 @@
         <w:fldChar w:fldCharType="begin"/>
       </w:r>
       <w:r>
-        <w:instrText xml:space="preserve"> HYPERLINK \l _Toc1468635764 </w:instrText>
+        <w:instrText xml:space="preserve"> HYPERLINK \l _Toc1960990502 </w:instrText>
       </w:r>
       <w:r>
         <w:fldChar w:fldCharType="separate"/>
@@ -164,13 +164,13 @@
         <w:fldChar w:fldCharType="begin"/>
       </w:r>
       <w:r>
-        <w:instrText xml:space="preserve"> PAGEREF _Toc1468635764 </w:instrText>
-      </w:r>
-      <w:r>
-        <w:fldChar w:fldCharType="separate"/>
-      </w:r>
-      <w:r>
-        <w:t>2</w:t>
+        <w:instrText xml:space="preserve"> PAGEREF _Toc1960990502 </w:instrText>
+      </w:r>
+      <w:r>
+        <w:fldChar w:fldCharType="separate"/>
+      </w:r>
+      <w:r>
+        <w:t>3</w:t>
       </w:r>
       <w:r>
         <w:fldChar w:fldCharType="end"/>
@@ -190,7 +190,7 @@
         <w:fldChar w:fldCharType="begin"/>
       </w:r>
       <w:r>
-        <w:instrText xml:space="preserve"> HYPERLINK \l _Toc1653599757 </w:instrText>
+        <w:instrText xml:space="preserve"> HYPERLINK \l _Toc905281166 </w:instrText>
       </w:r>
       <w:r>
         <w:fldChar w:fldCharType="separate"/>
@@ -205,13 +205,13 @@
         <w:fldChar w:fldCharType="begin"/>
       </w:r>
       <w:r>
-        <w:instrText xml:space="preserve"> PAGEREF _Toc1653599757 </w:instrText>
-      </w:r>
-      <w:r>
-        <w:fldChar w:fldCharType="separate"/>
-      </w:r>
-      <w:r>
-        <w:t>2</w:t>
+        <w:instrText xml:space="preserve"> PAGEREF _Toc905281166 </w:instrText>
+      </w:r>
+      <w:r>
+        <w:fldChar w:fldCharType="separate"/>
+      </w:r>
+      <w:r>
+        <w:t>3</w:t>
       </w:r>
       <w:r>
         <w:fldChar w:fldCharType="end"/>
@@ -231,7 +231,7 @@
         <w:fldChar w:fldCharType="begin"/>
       </w:r>
       <w:r>
-        <w:instrText xml:space="preserve"> HYPERLINK \l _Toc2047271943 </w:instrText>
+        <w:instrText xml:space="preserve"> HYPERLINK \l _Toc230012380 </w:instrText>
       </w:r>
       <w:r>
         <w:fldChar w:fldCharType="separate"/>
@@ -246,13 +246,13 @@
         <w:fldChar w:fldCharType="begin"/>
       </w:r>
       <w:r>
-        <w:instrText xml:space="preserve"> PAGEREF _Toc2047271943 </w:instrText>
-      </w:r>
-      <w:r>
-        <w:fldChar w:fldCharType="separate"/>
-      </w:r>
-      <w:r>
-        <w:t>2</w:t>
+        <w:instrText xml:space="preserve"> PAGEREF _Toc230012380 </w:instrText>
+      </w:r>
+      <w:r>
+        <w:fldChar w:fldCharType="separate"/>
+      </w:r>
+      <w:r>
+        <w:t>3</w:t>
       </w:r>
       <w:r>
         <w:fldChar w:fldCharType="end"/>
@@ -272,7 +272,7 @@
         <w:fldChar w:fldCharType="begin"/>
       </w:r>
       <w:r>
-        <w:instrText xml:space="preserve"> HYPERLINK \l _Toc186374080 </w:instrText>
+        <w:instrText xml:space="preserve"> HYPERLINK \l _Toc1419868992 </w:instrText>
       </w:r>
       <w:r>
         <w:fldChar w:fldCharType="separate"/>
@@ -290,13 +290,13 @@
         <w:fldChar w:fldCharType="begin"/>
       </w:r>
       <w:r>
-        <w:instrText xml:space="preserve"> PAGEREF _Toc186374080 </w:instrText>
-      </w:r>
-      <w:r>
-        <w:fldChar w:fldCharType="separate"/>
-      </w:r>
-      <w:r>
-        <w:t>3</w:t>
+        <w:instrText xml:space="preserve"> PAGEREF _Toc1419868992 </w:instrText>
+      </w:r>
+      <w:r>
+        <w:fldChar w:fldCharType="separate"/>
+      </w:r>
+      <w:r>
+        <w:t>4</w:t>
       </w:r>
       <w:r>
         <w:fldChar w:fldCharType="end"/>
@@ -316,7 +316,7 @@
         <w:fldChar w:fldCharType="begin"/>
       </w:r>
       <w:r>
-        <w:instrText xml:space="preserve"> HYPERLINK \l _Toc742548232 </w:instrText>
+        <w:instrText xml:space="preserve"> HYPERLINK \l _Toc2022637807 </w:instrText>
       </w:r>
       <w:r>
         <w:fldChar w:fldCharType="separate"/>
@@ -334,13 +334,13 @@
         <w:fldChar w:fldCharType="begin"/>
       </w:r>
       <w:r>
-        <w:instrText xml:space="preserve"> PAGEREF _Toc742548232 </w:instrText>
-      </w:r>
-      <w:r>
-        <w:fldChar w:fldCharType="separate"/>
-      </w:r>
-      <w:r>
-        <w:t>3</w:t>
+        <w:instrText xml:space="preserve"> PAGEREF _Toc2022637807 </w:instrText>
+      </w:r>
+      <w:r>
+        <w:fldChar w:fldCharType="separate"/>
+      </w:r>
+      <w:r>
+        <w:t>4</w:t>
       </w:r>
       <w:r>
         <w:fldChar w:fldCharType="end"/>
@@ -360,7 +360,7 @@
         <w:fldChar w:fldCharType="begin"/>
       </w:r>
       <w:r>
-        <w:instrText xml:space="preserve"> HYPERLINK \l _Toc568633333 </w:instrText>
+        <w:instrText xml:space="preserve"> HYPERLINK \l _Toc1267088702 </w:instrText>
       </w:r>
       <w:r>
         <w:fldChar w:fldCharType="separate"/>
@@ -378,13 +378,13 @@
         <w:fldChar w:fldCharType="begin"/>
       </w:r>
       <w:r>
-        <w:instrText xml:space="preserve"> PAGEREF _Toc568633333 </w:instrText>
-      </w:r>
-      <w:r>
-        <w:fldChar w:fldCharType="separate"/>
-      </w:r>
-      <w:r>
-        <w:t>3</w:t>
+        <w:instrText xml:space="preserve"> PAGEREF _Toc1267088702 </w:instrText>
+      </w:r>
+      <w:r>
+        <w:fldChar w:fldCharType="separate"/>
+      </w:r>
+      <w:r>
+        <w:t>4</w:t>
       </w:r>
       <w:r>
         <w:fldChar w:fldCharType="end"/>
@@ -404,7 +404,7 @@
         <w:fldChar w:fldCharType="begin"/>
       </w:r>
       <w:r>
-        <w:instrText xml:space="preserve"> HYPERLINK \l _Toc1349944857 </w:instrText>
+        <w:instrText xml:space="preserve"> HYPERLINK \l _Toc117294574 </w:instrText>
       </w:r>
       <w:r>
         <w:fldChar w:fldCharType="separate"/>
@@ -422,13 +422,13 @@
         <w:fldChar w:fldCharType="begin"/>
       </w:r>
       <w:r>
-        <w:instrText xml:space="preserve"> PAGEREF _Toc1349944857 </w:instrText>
-      </w:r>
-      <w:r>
-        <w:fldChar w:fldCharType="separate"/>
-      </w:r>
-      <w:r>
-        <w:t>4</w:t>
+        <w:instrText xml:space="preserve"> PAGEREF _Toc117294574 </w:instrText>
+      </w:r>
+      <w:r>
+        <w:fldChar w:fldCharType="separate"/>
+      </w:r>
+      <w:r>
+        <w:t>5</w:t>
       </w:r>
       <w:r>
         <w:fldChar w:fldCharType="end"/>
@@ -448,7 +448,7 @@
         <w:fldChar w:fldCharType="begin"/>
       </w:r>
       <w:r>
-        <w:instrText xml:space="preserve"> HYPERLINK \l _Toc1764996914 </w:instrText>
+        <w:instrText xml:space="preserve"> HYPERLINK \l _Toc622812357 </w:instrText>
       </w:r>
       <w:r>
         <w:fldChar w:fldCharType="separate"/>
@@ -466,13 +466,13 @@
         <w:fldChar w:fldCharType="begin"/>
       </w:r>
       <w:r>
-        <w:instrText xml:space="preserve"> PAGEREF _Toc1764996914 </w:instrText>
-      </w:r>
-      <w:r>
-        <w:fldChar w:fldCharType="separate"/>
-      </w:r>
-      <w:r>
-        <w:t>4</w:t>
+        <w:instrText xml:space="preserve"> PAGEREF _Toc622812357 </w:instrText>
+      </w:r>
+      <w:r>
+        <w:fldChar w:fldCharType="separate"/>
+      </w:r>
+      <w:r>
+        <w:t>5</w:t>
       </w:r>
       <w:r>
         <w:fldChar w:fldCharType="end"/>
@@ -492,7 +492,7 @@
         <w:fldChar w:fldCharType="begin"/>
       </w:r>
       <w:r>
-        <w:instrText xml:space="preserve"> HYPERLINK \l _Toc1952777889 </w:instrText>
+        <w:instrText xml:space="preserve"> HYPERLINK \l _Toc777485009 </w:instrText>
       </w:r>
       <w:r>
         <w:fldChar w:fldCharType="separate"/>
@@ -510,13 +510,13 @@
         <w:fldChar w:fldCharType="begin"/>
       </w:r>
       <w:r>
-        <w:instrText xml:space="preserve"> PAGEREF _Toc1952777889 </w:instrText>
-      </w:r>
-      <w:r>
-        <w:fldChar w:fldCharType="separate"/>
-      </w:r>
-      <w:r>
-        <w:t>4</w:t>
+        <w:instrText xml:space="preserve"> PAGEREF _Toc777485009 </w:instrText>
+      </w:r>
+      <w:r>
+        <w:fldChar w:fldCharType="separate"/>
+      </w:r>
+      <w:r>
+        <w:t>5</w:t>
       </w:r>
       <w:r>
         <w:fldChar w:fldCharType="end"/>
@@ -536,7 +536,7 @@
         <w:fldChar w:fldCharType="begin"/>
       </w:r>
       <w:r>
-        <w:instrText xml:space="preserve"> HYPERLINK \l _Toc1541926389 </w:instrText>
+        <w:instrText xml:space="preserve"> HYPERLINK \l _Toc813169523 </w:instrText>
       </w:r>
       <w:r>
         <w:fldChar w:fldCharType="separate"/>
@@ -554,13 +554,411 @@
         <w:fldChar w:fldCharType="begin"/>
       </w:r>
       <w:r>
-        <w:instrText xml:space="preserve"> PAGEREF _Toc1541926389 </w:instrText>
-      </w:r>
-      <w:r>
-        <w:fldChar w:fldCharType="separate"/>
-      </w:r>
-      <w:r>
-        <w:t>5</w:t>
+        <w:instrText xml:space="preserve"> PAGEREF _Toc813169523 </w:instrText>
+      </w:r>
+      <w:r>
+        <w:fldChar w:fldCharType="separate"/>
+      </w:r>
+      <w:r>
+        <w:t>6</w:t>
+      </w:r>
+      <w:r>
+        <w:fldChar w:fldCharType="end"/>
+      </w:r>
+      <w:r>
+        <w:fldChar w:fldCharType="end"/>
+      </w:r>
+    </w:p>
+    <w:p>
+      <w:pPr>
+        <w:pStyle w:val="5"/>
+        <w:tabs>
+          <w:tab w:val="right" w:leader="dot" w:pos="8306"/>
+        </w:tabs>
+      </w:pPr>
+      <w:r>
+        <w:fldChar w:fldCharType="begin"/>
+      </w:r>
+      <w:r>
+        <w:instrText xml:space="preserve"> HYPERLINK \l _Toc502396053 </w:instrText>
+      </w:r>
+      <w:r>
+        <w:fldChar w:fldCharType="separate"/>
+      </w:r>
+      <w:r>
+        <w:rPr>
+          <w:rFonts w:hint="default"/>
+        </w:rPr>
+        <w:t>提交订单</w:t>
+      </w:r>
+      <w:bookmarkStart w:id="21" w:name="_GoBack"/>
+      <w:bookmarkEnd w:id="21"/>
+      <w:r>
+        <w:tab/>
+      </w:r>
+      <w:r>
+        <w:fldChar w:fldCharType="begin"/>
+      </w:r>
+      <w:r>
+        <w:instrText xml:space="preserve"> PAGEREF _Toc502396053 </w:instrText>
+      </w:r>
+      <w:r>
+        <w:fldChar w:fldCharType="separate"/>
+      </w:r>
+      <w:r>
+        <w:t>6</w:t>
+      </w:r>
+      <w:r>
+        <w:fldChar w:fldCharType="end"/>
+      </w:r>
+      <w:r>
+        <w:fldChar w:fldCharType="end"/>
+      </w:r>
+    </w:p>
+    <w:p>
+      <w:pPr>
+        <w:pStyle w:val="6"/>
+        <w:tabs>
+          <w:tab w:val="right" w:leader="dot" w:pos="8306"/>
+        </w:tabs>
+      </w:pPr>
+      <w:r>
+        <w:fldChar w:fldCharType="begin"/>
+      </w:r>
+      <w:r>
+        <w:instrText xml:space="preserve"> HYPERLINK \l _Toc1461188958 </w:instrText>
+      </w:r>
+      <w:r>
+        <w:fldChar w:fldCharType="separate"/>
+      </w:r>
+      <w:r>
+        <w:rPr>
+          <w:rFonts w:hint="default"/>
+        </w:rPr>
+        <w:t>发送</w:t>
+      </w:r>
+      <w:r>
+        <w:tab/>
+      </w:r>
+      <w:r>
+        <w:fldChar w:fldCharType="begin"/>
+      </w:r>
+      <w:r>
+        <w:instrText xml:space="preserve"> PAGEREF _Toc1461188958 </w:instrText>
+      </w:r>
+      <w:r>
+        <w:fldChar w:fldCharType="separate"/>
+      </w:r>
+      <w:r>
+        <w:t>6</w:t>
+      </w:r>
+      <w:r>
+        <w:fldChar w:fldCharType="end"/>
+      </w:r>
+      <w:r>
+        <w:fldChar w:fldCharType="end"/>
+      </w:r>
+    </w:p>
+    <w:p>
+      <w:pPr>
+        <w:pStyle w:val="6"/>
+        <w:tabs>
+          <w:tab w:val="right" w:leader="dot" w:pos="8306"/>
+        </w:tabs>
+      </w:pPr>
+      <w:r>
+        <w:fldChar w:fldCharType="begin"/>
+      </w:r>
+      <w:r>
+        <w:instrText xml:space="preserve"> HYPERLINK \l _Toc2112344100 </w:instrText>
+      </w:r>
+      <w:r>
+        <w:fldChar w:fldCharType="separate"/>
+      </w:r>
+      <w:r>
+        <w:rPr>
+          <w:rFonts w:hint="default"/>
+        </w:rPr>
+        <w:t>返回</w:t>
+      </w:r>
+      <w:r>
+        <w:tab/>
+      </w:r>
+      <w:r>
+        <w:fldChar w:fldCharType="begin"/>
+      </w:r>
+      <w:r>
+        <w:instrText xml:space="preserve"> PAGEREF _Toc2112344100 </w:instrText>
+      </w:r>
+      <w:r>
+        <w:fldChar w:fldCharType="separate"/>
+      </w:r>
+      <w:r>
+        <w:t>6</w:t>
+      </w:r>
+      <w:r>
+        <w:fldChar w:fldCharType="end"/>
+      </w:r>
+      <w:r>
+        <w:fldChar w:fldCharType="end"/>
+      </w:r>
+    </w:p>
+    <w:p>
+      <w:pPr>
+        <w:pStyle w:val="5"/>
+        <w:tabs>
+          <w:tab w:val="right" w:leader="dot" w:pos="8306"/>
+        </w:tabs>
+      </w:pPr>
+      <w:r>
+        <w:fldChar w:fldCharType="begin"/>
+      </w:r>
+      <w:r>
+        <w:instrText xml:space="preserve"> HYPERLINK \l _Toc1265773514 </w:instrText>
+      </w:r>
+      <w:r>
+        <w:fldChar w:fldCharType="separate"/>
+      </w:r>
+      <w:r>
+        <w:rPr>
+          <w:rFonts w:hint="default"/>
+        </w:rPr>
+        <w:t>获取订单列表</w:t>
+      </w:r>
+      <w:r>
+        <w:tab/>
+      </w:r>
+      <w:r>
+        <w:fldChar w:fldCharType="begin"/>
+      </w:r>
+      <w:r>
+        <w:instrText xml:space="preserve"> PAGEREF _Toc1265773514 </w:instrText>
+      </w:r>
+      <w:r>
+        <w:fldChar w:fldCharType="separate"/>
+      </w:r>
+      <w:r>
+        <w:t>7</w:t>
+      </w:r>
+      <w:r>
+        <w:fldChar w:fldCharType="end"/>
+      </w:r>
+      <w:r>
+        <w:fldChar w:fldCharType="end"/>
+      </w:r>
+    </w:p>
+    <w:p>
+      <w:pPr>
+        <w:pStyle w:val="6"/>
+        <w:tabs>
+          <w:tab w:val="right" w:leader="dot" w:pos="8306"/>
+        </w:tabs>
+      </w:pPr>
+      <w:r>
+        <w:fldChar w:fldCharType="begin"/>
+      </w:r>
+      <w:r>
+        <w:instrText xml:space="preserve"> HYPERLINK \l _Toc972012746 </w:instrText>
+      </w:r>
+      <w:r>
+        <w:fldChar w:fldCharType="separate"/>
+      </w:r>
+      <w:r>
+        <w:rPr>
+          <w:rFonts w:hint="default"/>
+        </w:rPr>
+        <w:t>发送</w:t>
+      </w:r>
+      <w:r>
+        <w:tab/>
+      </w:r>
+      <w:r>
+        <w:fldChar w:fldCharType="begin"/>
+      </w:r>
+      <w:r>
+        <w:instrText xml:space="preserve"> PAGEREF _Toc972012746 </w:instrText>
+      </w:r>
+      <w:r>
+        <w:fldChar w:fldCharType="separate"/>
+      </w:r>
+      <w:r>
+        <w:t>7</w:t>
+      </w:r>
+      <w:r>
+        <w:fldChar w:fldCharType="end"/>
+      </w:r>
+      <w:r>
+        <w:fldChar w:fldCharType="end"/>
+      </w:r>
+    </w:p>
+    <w:p>
+      <w:pPr>
+        <w:pStyle w:val="6"/>
+        <w:tabs>
+          <w:tab w:val="right" w:leader="dot" w:pos="8306"/>
+        </w:tabs>
+      </w:pPr>
+      <w:r>
+        <w:fldChar w:fldCharType="begin"/>
+      </w:r>
+      <w:r>
+        <w:instrText xml:space="preserve"> HYPERLINK \l _Toc442366488 </w:instrText>
+      </w:r>
+      <w:r>
+        <w:fldChar w:fldCharType="separate"/>
+      </w:r>
+      <w:r>
+        <w:rPr>
+          <w:rFonts w:hint="default"/>
+        </w:rPr>
+        <w:t>返回</w:t>
+      </w:r>
+      <w:r>
+        <w:tab/>
+      </w:r>
+      <w:r>
+        <w:fldChar w:fldCharType="begin"/>
+      </w:r>
+      <w:r>
+        <w:instrText xml:space="preserve"> PAGEREF _Toc442366488 </w:instrText>
+      </w:r>
+      <w:r>
+        <w:fldChar w:fldCharType="separate"/>
+      </w:r>
+      <w:r>
+        <w:t>7</w:t>
+      </w:r>
+      <w:r>
+        <w:fldChar w:fldCharType="end"/>
+      </w:r>
+      <w:r>
+        <w:fldChar w:fldCharType="end"/>
+      </w:r>
+    </w:p>
+    <w:p>
+      <w:pPr>
+        <w:pStyle w:val="5"/>
+        <w:tabs>
+          <w:tab w:val="right" w:leader="dot" w:pos="8306"/>
+        </w:tabs>
+      </w:pPr>
+      <w:r>
+        <w:fldChar w:fldCharType="begin"/>
+      </w:r>
+      <w:r>
+        <w:instrText xml:space="preserve"> HYPERLINK \l _Toc1068608833 </w:instrText>
+      </w:r>
+      <w:r>
+        <w:fldChar w:fldCharType="separate"/>
+      </w:r>
+      <w:r>
+        <w:rPr>
+          <w:rFonts w:hint="default"/>
+        </w:rPr>
+        <w:t>获取订单详情</w:t>
+      </w:r>
+      <w:r>
+        <w:tab/>
+      </w:r>
+      <w:r>
+        <w:fldChar w:fldCharType="begin"/>
+      </w:r>
+      <w:r>
+        <w:instrText xml:space="preserve"> PAGEREF _Toc1068608833 </w:instrText>
+      </w:r>
+      <w:r>
+        <w:fldChar w:fldCharType="separate"/>
+      </w:r>
+      <w:r>
+        <w:t>8</w:t>
+      </w:r>
+      <w:r>
+        <w:fldChar w:fldCharType="end"/>
+      </w:r>
+      <w:r>
+        <w:fldChar w:fldCharType="end"/>
+      </w:r>
+    </w:p>
+    <w:p>
+      <w:pPr>
+        <w:pStyle w:val="6"/>
+        <w:tabs>
+          <w:tab w:val="right" w:leader="dot" w:pos="8306"/>
+        </w:tabs>
+      </w:pPr>
+      <w:r>
+        <w:fldChar w:fldCharType="begin"/>
+      </w:r>
+      <w:r>
+        <w:instrText xml:space="preserve"> HYPERLINK \l _Toc1548244806 </w:instrText>
+      </w:r>
+      <w:r>
+        <w:fldChar w:fldCharType="separate"/>
+      </w:r>
+      <w:r>
+        <w:rPr>
+          <w:rFonts w:hint="default"/>
+        </w:rPr>
+        <w:t>发送</w:t>
+      </w:r>
+      <w:r>
+        <w:tab/>
+      </w:r>
+      <w:r>
+        <w:fldChar w:fldCharType="begin"/>
+      </w:r>
+      <w:r>
+        <w:instrText xml:space="preserve"> PAGEREF _Toc1548244806 </w:instrText>
+      </w:r>
+      <w:r>
+        <w:fldChar w:fldCharType="separate"/>
+      </w:r>
+      <w:r>
+        <w:t>8</w:t>
+      </w:r>
+      <w:r>
+        <w:fldChar w:fldCharType="end"/>
+      </w:r>
+      <w:r>
+        <w:fldChar w:fldCharType="end"/>
+      </w:r>
+    </w:p>
+    <w:p>
+      <w:pPr>
+        <w:pStyle w:val="6"/>
+        <w:tabs>
+          <w:tab w:val="right" w:leader="dot" w:pos="8306"/>
+        </w:tabs>
+      </w:pPr>
+      <w:r>
+        <w:fldChar w:fldCharType="begin"/>
+      </w:r>
+      <w:r>
+        <w:instrText xml:space="preserve"> HYPERLINK \l _Toc1850584520 </w:instrText>
+      </w:r>
+      <w:r>
+        <w:fldChar w:fldCharType="separate"/>
+      </w:r>
+      <w:r>
+        <w:rPr>
+          <w:rFonts w:hint="default"/>
+        </w:rPr>
+        <w:t>返回</w:t>
+      </w:r>
+      <w:r>
+        <w:tab/>
+      </w:r>
+      <w:r>
+        <w:fldChar w:fldCharType="begin"/>
+      </w:r>
+      <w:r>
+        <w:instrText xml:space="preserve"> PAGEREF _Toc1850584520 </w:instrText>
+      </w:r>
+      <w:r>
+        <w:fldChar w:fldCharType="separate"/>
+      </w:r>
+      <w:r>
+        <w:t>8</w:t>
       </w:r>
       <w:r>
         <w:fldChar w:fldCharType="end"/>
@@ -584,7 +982,7 @@
       <w:pPr>
         <w:pStyle w:val="2"/>
       </w:pPr>
-      <w:bookmarkStart w:id="0" w:name="_Toc446703441"/>
+      <w:bookmarkStart w:id="0" w:name="_Toc1421669800"/>
       <w:r>
         <w:t>获取验证码</w:t>
       </w:r>
@@ -594,7 +992,7 @@
       <w:pPr>
         <w:pStyle w:val="3"/>
       </w:pPr>
-      <w:bookmarkStart w:id="1" w:name="_Toc271366012"/>
+      <w:bookmarkStart w:id="1" w:name="_Toc468412038"/>
       <w:r>
         <w:t>发送</w:t>
       </w:r>
@@ -703,7 +1101,7 @@
       <w:pPr>
         <w:pStyle w:val="3"/>
       </w:pPr>
-      <w:bookmarkStart w:id="2" w:name="_Toc1468635764"/>
+      <w:bookmarkStart w:id="2" w:name="_Toc1960990502"/>
       <w:r>
         <w:t>返回</w:t>
       </w:r>
@@ -720,7 +1118,7 @@
       <w:pPr>
         <w:pStyle w:val="2"/>
       </w:pPr>
-      <w:bookmarkStart w:id="3" w:name="_Toc1653599757"/>
+      <w:bookmarkStart w:id="3" w:name="_Toc905281166"/>
       <w:r>
         <w:t>登陆</w:t>
       </w:r>
@@ -730,7 +1128,7 @@
       <w:pPr>
         <w:pStyle w:val="3"/>
       </w:pPr>
-      <w:bookmarkStart w:id="4" w:name="_Toc2047271943"/>
+      <w:bookmarkStart w:id="4" w:name="_Toc230012380"/>
       <w:r>
         <w:t>发送</w:t>
       </w:r>
@@ -910,7 +1308,7 @@
           <w:rFonts w:hint="default"/>
         </w:rPr>
       </w:pPr>
-      <w:bookmarkStart w:id="5" w:name="_Toc186374080"/>
+      <w:bookmarkStart w:id="5" w:name="_Toc1419868992"/>
       <w:r>
         <w:rPr>
           <w:rFonts w:hint="default"/>
@@ -990,7 +1388,7 @@
           <w:rFonts w:hint="default"/>
         </w:rPr>
       </w:pPr>
-      <w:bookmarkStart w:id="6" w:name="_Toc742548232"/>
+      <w:bookmarkStart w:id="6" w:name="_Toc2022637807"/>
       <w:r>
         <w:rPr>
           <w:rFonts w:hint="default"/>
@@ -1006,7 +1404,7 @@
           <w:rFonts w:hint="default"/>
         </w:rPr>
       </w:pPr>
-      <w:bookmarkStart w:id="7" w:name="_Toc568633333"/>
+      <w:bookmarkStart w:id="7" w:name="_Toc1267088702"/>
       <w:r>
         <w:rPr>
           <w:rFonts w:hint="default"/>
@@ -1122,7 +1520,7 @@
           <w:rFonts w:hint="default"/>
         </w:rPr>
       </w:pPr>
-      <w:bookmarkStart w:id="8" w:name="_Toc1349944857"/>
+      <w:bookmarkStart w:id="8" w:name="_Toc117294574"/>
       <w:r>
         <w:rPr>
           <w:rFonts w:hint="default"/>
@@ -1261,7 +1659,7 @@
           <w:rFonts w:hint="default"/>
         </w:rPr>
       </w:pPr>
-      <w:bookmarkStart w:id="9" w:name="_Toc1764996914"/>
+      <w:bookmarkStart w:id="9" w:name="_Toc622812357"/>
       <w:r>
         <w:rPr>
           <w:rFonts w:hint="default"/>
@@ -1277,7 +1675,7 @@
           <w:rFonts w:hint="default"/>
         </w:rPr>
       </w:pPr>
-      <w:bookmarkStart w:id="10" w:name="_Toc1952777889"/>
+      <w:bookmarkStart w:id="10" w:name="_Toc777485009"/>
       <w:r>
         <w:rPr>
           <w:rFonts w:hint="default"/>
@@ -1503,7 +1901,7 @@
           <w:rFonts w:hint="default"/>
         </w:rPr>
       </w:pPr>
-      <w:bookmarkStart w:id="11" w:name="_Toc1541926389"/>
+      <w:bookmarkStart w:id="11" w:name="_Toc813169523"/>
       <w:r>
         <w:rPr>
           <w:rFonts w:hint="default"/>
@@ -1539,12 +1937,14 @@
           <w:rFonts w:hint="default"/>
         </w:rPr>
       </w:pPr>
+      <w:bookmarkStart w:id="12" w:name="_Toc502396053"/>
       <w:r>
         <w:rPr>
           <w:rFonts w:hint="default"/>
         </w:rPr>
         <w:t>提交订单</w:t>
       </w:r>
+      <w:bookmarkEnd w:id="12"/>
     </w:p>
     <w:p>
       <w:pPr>
@@ -1553,12 +1953,14 @@
           <w:rFonts w:hint="default"/>
         </w:rPr>
       </w:pPr>
+      <w:bookmarkStart w:id="13" w:name="_Toc1461188958"/>
       <w:r>
         <w:rPr>
           <w:rFonts w:hint="default"/>
         </w:rPr>
         <w:t>发送</w:t>
       </w:r>
+      <w:bookmarkEnd w:id="13"/>
     </w:p>
     <w:p>
       <w:pPr>
@@ -1666,6 +2068,7 @@
     <w:p>
       <w:pPr>
         <w:numPr>
+          <w:ilvl w:val="0"/>
           <w:numId w:val="0"/>
         </w:numPr>
         <w:ind w:leftChars="0"/>
@@ -1683,6 +2086,7 @@
     <w:p>
       <w:pPr>
         <w:numPr>
+          <w:ilvl w:val="0"/>
           <w:numId w:val="0"/>
         </w:numPr>
         <w:ind w:leftChars="0"/>
@@ -1700,6 +2104,7 @@
     <w:p>
       <w:pPr>
         <w:numPr>
+          <w:ilvl w:val="0"/>
           <w:numId w:val="0"/>
         </w:numPr>
         <w:ind w:leftChars="0" w:firstLine="420" w:firstLineChars="0"/>
@@ -1717,6 +2122,7 @@
     <w:p>
       <w:pPr>
         <w:numPr>
+          <w:ilvl w:val="0"/>
           <w:numId w:val="0"/>
         </w:numPr>
         <w:ind w:leftChars="0" w:firstLine="420" w:firstLineChars="0"/>
@@ -1734,6 +2140,7 @@
     <w:p>
       <w:pPr>
         <w:numPr>
+          <w:ilvl w:val="0"/>
           <w:numId w:val="0"/>
         </w:numPr>
         <w:ind w:leftChars="0" w:firstLine="420" w:firstLineChars="0"/>
@@ -1751,6 +2158,7 @@
     <w:p>
       <w:pPr>
         <w:numPr>
+          <w:ilvl w:val="0"/>
           <w:numId w:val="0"/>
         </w:numPr>
         <w:ind w:leftChars="0" w:firstLine="420" w:firstLineChars="0"/>
@@ -1768,6 +2176,7 @@
     <w:p>
       <w:pPr>
         <w:numPr>
+          <w:ilvl w:val="0"/>
           <w:numId w:val="0"/>
         </w:numPr>
         <w:ind w:leftChars="0" w:firstLine="420" w:firstLineChars="0"/>
@@ -1785,6 +2194,7 @@
     <w:p>
       <w:pPr>
         <w:numPr>
+          <w:ilvl w:val="0"/>
           <w:numId w:val="0"/>
         </w:numPr>
         <w:rPr>
@@ -1805,16 +2215,19 @@
           <w:rFonts w:hint="default"/>
         </w:rPr>
       </w:pPr>
+      <w:bookmarkStart w:id="14" w:name="_Toc2112344100"/>
       <w:r>
         <w:rPr>
           <w:rFonts w:hint="default"/>
         </w:rPr>
         <w:t>返回</w:t>
       </w:r>
-    </w:p>
-    <w:p>
-      <w:pPr>
-        <w:numPr>
+      <w:bookmarkEnd w:id="14"/>
+    </w:p>
+    <w:p>
+      <w:pPr>
+        <w:numPr>
+          <w:ilvl w:val="0"/>
           <w:numId w:val="0"/>
         </w:numPr>
         <w:rPr>
@@ -1827,8 +2240,1043 @@
         </w:rPr>
         <w:t>无</w:t>
       </w:r>
-      <w:bookmarkStart w:id="12" w:name="_GoBack"/>
-      <w:bookmarkEnd w:id="12"/>
+    </w:p>
+    <w:p>
+      <w:pPr>
+        <w:numPr>
+          <w:ilvl w:val="0"/>
+          <w:numId w:val="0"/>
+        </w:numPr>
+        <w:rPr>
+          <w:rFonts w:hint="default"/>
+        </w:rPr>
+      </w:pPr>
+    </w:p>
+    <w:p>
+      <w:pPr>
+        <w:pStyle w:val="2"/>
+        <w:rPr>
+          <w:rFonts w:hint="default"/>
+        </w:rPr>
+      </w:pPr>
+      <w:bookmarkStart w:id="15" w:name="_Toc1265773514"/>
+      <w:r>
+        <w:rPr>
+          <w:rFonts w:hint="default"/>
+        </w:rPr>
+        <w:t>获取订单列表</w:t>
+      </w:r>
+      <w:bookmarkEnd w:id="15"/>
+    </w:p>
+    <w:p>
+      <w:pPr>
+        <w:pStyle w:val="3"/>
+        <w:rPr>
+          <w:rFonts w:hint="default"/>
+        </w:rPr>
+      </w:pPr>
+      <w:bookmarkStart w:id="16" w:name="_Toc972012746"/>
+      <w:r>
+        <w:rPr>
+          <w:rFonts w:hint="default"/>
+        </w:rPr>
+        <w:t>发送</w:t>
+      </w:r>
+      <w:bookmarkEnd w:id="16"/>
+    </w:p>
+    <w:p>
+      <w:pPr>
+        <w:numPr>
+          <w:ilvl w:val="0"/>
+          <w:numId w:val="0"/>
+        </w:numPr>
+        <w:rPr>
+          <w:rFonts w:hint="default"/>
+        </w:rPr>
+      </w:pPr>
+      <w:r>
+        <w:rPr>
+          <w:rFonts w:hint="default"/>
+        </w:rPr>
+        <w:t>以get方式发送，包含字段get_list，account，account_type。</w:t>
+      </w:r>
+    </w:p>
+    <w:p>
+      <w:pPr>
+        <w:numPr>
+          <w:ilvl w:val="0"/>
+          <w:numId w:val="4"/>
+        </w:numPr>
+        <w:ind w:left="420" w:leftChars="0" w:hanging="420" w:firstLineChars="0"/>
+        <w:rPr>
+          <w:rFonts w:hint="default"/>
+        </w:rPr>
+      </w:pPr>
+      <w:r>
+        <w:rPr>
+          <w:rFonts w:hint="default"/>
+        </w:rPr>
+        <w:t>get_list应指明为order_list。</w:t>
+      </w:r>
+    </w:p>
+    <w:p>
+      <w:pPr>
+        <w:numPr>
+          <w:ilvl w:val="0"/>
+          <w:numId w:val="4"/>
+        </w:numPr>
+        <w:ind w:left="420" w:leftChars="0" w:hanging="420" w:firstLineChars="0"/>
+        <w:rPr>
+          <w:rFonts w:hint="default"/>
+        </w:rPr>
+      </w:pPr>
+      <w:r>
+        <w:rPr>
+          <w:rFonts w:hint="default"/>
+        </w:rPr>
+        <w:t>account为当前登陆账号。</w:t>
+      </w:r>
+    </w:p>
+    <w:p>
+      <w:pPr>
+        <w:numPr>
+          <w:ilvl w:val="0"/>
+          <w:numId w:val="4"/>
+        </w:numPr>
+        <w:ind w:left="420" w:leftChars="0" w:hanging="420" w:firstLineChars="0"/>
+        <w:rPr>
+          <w:rFonts w:hint="default"/>
+        </w:rPr>
+      </w:pPr>
+      <w:r>
+        <w:rPr>
+          <w:rFonts w:hint="default"/>
+        </w:rPr>
+        <w:t>account_type为账号类型，取值为customer或merchant，分别表示顾客和商家。</w:t>
+      </w:r>
+    </w:p>
+    <w:p>
+      <w:pPr>
+        <w:numPr>
+          <w:numId w:val="0"/>
+        </w:numPr>
+        <w:ind w:leftChars="0"/>
+        <w:rPr>
+          <w:rFonts w:hint="default"/>
+        </w:rPr>
+      </w:pPr>
+      <w:r>
+        <w:rPr>
+          <w:rFonts w:hint="default"/>
+        </w:rPr>
+        <w:t>示例</w:t>
+      </w:r>
+    </w:p>
+    <w:p>
+      <w:pPr>
+        <w:numPr>
+          <w:numId w:val="0"/>
+        </w:numPr>
+        <w:ind w:leftChars="0"/>
+        <w:rPr>
+          <w:rFonts w:hint="default"/>
+        </w:rPr>
+      </w:pPr>
+      <w:r>
+        <w:rPr>
+          <w:rFonts w:hint="default"/>
+        </w:rPr>
+        <w:fldChar w:fldCharType="begin"/>
+      </w:r>
+      <w:r>
+        <w:rPr>
+          <w:rFonts w:hint="default"/>
+        </w:rPr>
+        <w:instrText xml:space="preserve"> HYPERLINK "http://127.0.0.1/?get_list=order_list&amp;account=12345678901&amp;account_type=customer" </w:instrText>
+      </w:r>
+      <w:r>
+        <w:rPr>
+          <w:rFonts w:hint="default"/>
+        </w:rPr>
+        <w:fldChar w:fldCharType="separate"/>
+      </w:r>
+      <w:r>
+        <w:rPr>
+          <w:rStyle w:val="8"/>
+          <w:rFonts w:hint="default"/>
+        </w:rPr>
+        <w:t>http://127.0.0.1/?get_list=order_list&amp;account=12345678901&amp;account_type=customer</w:t>
+      </w:r>
+      <w:r>
+        <w:rPr>
+          <w:rFonts w:hint="default"/>
+        </w:rPr>
+        <w:fldChar w:fldCharType="end"/>
+      </w:r>
+    </w:p>
+    <w:p>
+      <w:pPr>
+        <w:pStyle w:val="3"/>
+        <w:rPr>
+          <w:rFonts w:hint="default"/>
+        </w:rPr>
+      </w:pPr>
+      <w:bookmarkStart w:id="17" w:name="_Toc442366488"/>
+      <w:r>
+        <w:rPr>
+          <w:rFonts w:hint="default"/>
+        </w:rPr>
+        <w:t>返回</w:t>
+      </w:r>
+      <w:bookmarkEnd w:id="17"/>
+    </w:p>
+    <w:p>
+      <w:pPr>
+        <w:rPr>
+          <w:rFonts w:hint="default"/>
+        </w:rPr>
+      </w:pPr>
+      <w:r>
+        <w:rPr>
+          <w:rFonts w:hint="default"/>
+        </w:rPr>
+        <w:t>以json方式返回，包含字段order_list。</w:t>
+      </w:r>
+    </w:p>
+    <w:p>
+      <w:pPr>
+        <w:rPr>
+          <w:rFonts w:hint="default"/>
+        </w:rPr>
+      </w:pPr>
+      <w:r>
+        <w:rPr>
+          <w:rFonts w:hint="default"/>
+        </w:rPr>
+        <w:t>order_list为一个数组，数组中包含字段create_date，appliance_type，id，分别表示订单创建时间，家电类型，详细描述，订单编号。</w:t>
+      </w:r>
+    </w:p>
+    <w:p>
+      <w:pPr>
+        <w:rPr>
+          <w:rFonts w:hint="default"/>
+        </w:rPr>
+      </w:pPr>
+      <w:r>
+        <w:rPr>
+          <w:rFonts w:hint="default"/>
+        </w:rPr>
+        <w:t>示例</w:t>
+      </w:r>
+    </w:p>
+    <w:p>
+      <w:pPr>
+        <w:numPr>
+          <w:ilvl w:val="0"/>
+          <w:numId w:val="0"/>
+        </w:numPr>
+        <w:rPr>
+          <w:rFonts w:hint="default"/>
+        </w:rPr>
+      </w:pPr>
+      <w:r>
+        <w:rPr>
+          <w:rFonts w:hint="default"/>
+        </w:rPr>
+        <w:t>{</w:t>
+      </w:r>
+    </w:p>
+    <w:p>
+      <w:pPr>
+        <w:numPr>
+          <w:ilvl w:val="0"/>
+          <w:numId w:val="0"/>
+        </w:numPr>
+        <w:ind w:firstLine="420" w:firstLineChars="0"/>
+        <w:rPr>
+          <w:rFonts w:hint="default"/>
+        </w:rPr>
+      </w:pPr>
+      <w:r>
+        <w:rPr>
+          <w:rFonts w:hint="default"/>
+        </w:rPr>
+        <w:t>“order_list”:</w:t>
+      </w:r>
+    </w:p>
+    <w:p>
+      <w:pPr>
+        <w:numPr>
+          <w:ilvl w:val="0"/>
+          <w:numId w:val="0"/>
+        </w:numPr>
+        <w:ind w:firstLine="420" w:firstLineChars="0"/>
+        <w:rPr>
+          <w:rFonts w:hint="default"/>
+        </w:rPr>
+      </w:pPr>
+      <w:r>
+        <w:rPr>
+          <w:rFonts w:hint="default"/>
+        </w:rPr>
+        <w:t>[</w:t>
+      </w:r>
+    </w:p>
+    <w:p>
+      <w:pPr>
+        <w:numPr>
+          <w:ilvl w:val="0"/>
+          <w:numId w:val="0"/>
+        </w:numPr>
+        <w:ind w:left="420" w:leftChars="0" w:firstLine="420" w:firstLineChars="0"/>
+        <w:rPr>
+          <w:rFonts w:hint="default"/>
+        </w:rPr>
+      </w:pPr>
+      <w:r>
+        <w:rPr>
+          <w:rFonts w:hint="default"/>
+        </w:rPr>
+        <w:t>{</w:t>
+      </w:r>
+    </w:p>
+    <w:p>
+      <w:pPr>
+        <w:numPr>
+          <w:ilvl w:val="0"/>
+          <w:numId w:val="0"/>
+        </w:numPr>
+        <w:ind w:left="840" w:leftChars="0" w:firstLine="420" w:firstLineChars="0"/>
+        <w:rPr>
+          <w:rFonts w:hint="default"/>
+        </w:rPr>
+      </w:pPr>
+      <w:r>
+        <w:rPr>
+          <w:rFonts w:hint="default"/>
+        </w:rPr>
+        <w:t>“create_date”: “date”,</w:t>
+      </w:r>
+    </w:p>
+    <w:p>
+      <w:pPr>
+        <w:numPr>
+          <w:ilvl w:val="0"/>
+          <w:numId w:val="0"/>
+        </w:numPr>
+        <w:ind w:left="840" w:leftChars="0" w:firstLine="420" w:firstLineChars="0"/>
+        <w:rPr>
+          <w:rFonts w:hint="default"/>
+        </w:rPr>
+      </w:pPr>
+      <w:r>
+        <w:rPr>
+          <w:rFonts w:hint="default"/>
+        </w:rPr>
+        <w:t>“appliance_type”: “phone”,</w:t>
+      </w:r>
+    </w:p>
+    <w:p>
+      <w:pPr>
+        <w:numPr>
+          <w:ilvl w:val="0"/>
+          <w:numId w:val="0"/>
+        </w:numPr>
+        <w:ind w:left="840" w:leftChars="0" w:firstLine="420" w:firstLineChars="0"/>
+        <w:rPr>
+          <w:rFonts w:hint="default"/>
+        </w:rPr>
+      </w:pPr>
+      <w:r>
+        <w:rPr>
+          <w:rFonts w:hint="default"/>
+        </w:rPr>
+        <w:t>“id”: 123</w:t>
+      </w:r>
+    </w:p>
+    <w:p>
+      <w:pPr>
+        <w:numPr>
+          <w:ilvl w:val="0"/>
+          <w:numId w:val="0"/>
+        </w:numPr>
+        <w:ind w:left="420" w:leftChars="0" w:firstLine="420" w:firstLineChars="0"/>
+        <w:rPr>
+          <w:rFonts w:hint="default"/>
+        </w:rPr>
+      </w:pPr>
+      <w:r>
+        <w:rPr>
+          <w:rFonts w:hint="default"/>
+        </w:rPr>
+        <w:t>},</w:t>
+      </w:r>
+    </w:p>
+    <w:p>
+      <w:pPr>
+        <w:numPr>
+          <w:ilvl w:val="0"/>
+          <w:numId w:val="0"/>
+        </w:numPr>
+        <w:ind w:left="420" w:leftChars="0" w:firstLine="420" w:firstLineChars="0"/>
+        <w:rPr>
+          <w:rFonts w:hint="default"/>
+        </w:rPr>
+      </w:pPr>
+      <w:r>
+        <w:rPr>
+          <w:rFonts w:hint="default"/>
+        </w:rPr>
+        <w:t>{</w:t>
+      </w:r>
+    </w:p>
+    <w:p>
+      <w:pPr>
+        <w:numPr>
+          <w:ilvl w:val="0"/>
+          <w:numId w:val="0"/>
+        </w:numPr>
+        <w:ind w:left="840" w:leftChars="0" w:firstLine="420" w:firstLineChars="0"/>
+        <w:rPr>
+          <w:rFonts w:hint="default"/>
+        </w:rPr>
+      </w:pPr>
+      <w:r>
+        <w:rPr>
+          <w:rFonts w:hint="default"/>
+        </w:rPr>
+        <w:t>“create_date”: “date”,</w:t>
+      </w:r>
+    </w:p>
+    <w:p>
+      <w:pPr>
+        <w:numPr>
+          <w:ilvl w:val="0"/>
+          <w:numId w:val="0"/>
+        </w:numPr>
+        <w:ind w:left="840" w:leftChars="0" w:firstLine="420" w:firstLineChars="0"/>
+        <w:rPr>
+          <w:rFonts w:hint="default"/>
+        </w:rPr>
+      </w:pPr>
+      <w:r>
+        <w:rPr>
+          <w:rFonts w:hint="default"/>
+        </w:rPr>
+        <w:t>“appliance_type”:</w:t>
+      </w:r>
+      <w:r>
+        <w:rPr>
+          <w:rFonts w:hint="default"/>
+        </w:rPr>
+        <w:t xml:space="preserve"> </w:t>
+      </w:r>
+      <w:r>
+        <w:rPr>
+          <w:rFonts w:hint="default"/>
+        </w:rPr>
+        <w:t>“phone”,</w:t>
+      </w:r>
+    </w:p>
+    <w:p>
+      <w:pPr>
+        <w:numPr>
+          <w:ilvl w:val="0"/>
+          <w:numId w:val="0"/>
+        </w:numPr>
+        <w:ind w:left="840" w:leftChars="0" w:firstLine="420" w:firstLineChars="0"/>
+        <w:rPr>
+          <w:rFonts w:hint="default"/>
+        </w:rPr>
+      </w:pPr>
+      <w:r>
+        <w:rPr>
+          <w:rFonts w:hint="default"/>
+        </w:rPr>
+        <w:t>“id”: 12</w:t>
+      </w:r>
+      <w:r>
+        <w:rPr>
+          <w:rFonts w:hint="default"/>
+        </w:rPr>
+        <w:t>4</w:t>
+      </w:r>
+    </w:p>
+    <w:p>
+      <w:pPr>
+        <w:numPr>
+          <w:ilvl w:val="0"/>
+          <w:numId w:val="0"/>
+        </w:numPr>
+        <w:ind w:left="420" w:leftChars="0" w:firstLine="420" w:firstLineChars="0"/>
+        <w:rPr>
+          <w:rFonts w:hint="default"/>
+        </w:rPr>
+      </w:pPr>
+      <w:r>
+        <w:rPr>
+          <w:rFonts w:hint="default"/>
+        </w:rPr>
+        <w:t>}</w:t>
+      </w:r>
+    </w:p>
+    <w:p>
+      <w:pPr>
+        <w:numPr>
+          <w:ilvl w:val="0"/>
+          <w:numId w:val="0"/>
+        </w:numPr>
+        <w:ind w:firstLine="420" w:firstLineChars="0"/>
+        <w:rPr>
+          <w:rFonts w:hint="default"/>
+        </w:rPr>
+      </w:pPr>
+      <w:r>
+        <w:rPr>
+          <w:rFonts w:hint="default"/>
+        </w:rPr>
+        <w:t>]</w:t>
+      </w:r>
+    </w:p>
+    <w:p>
+      <w:pPr>
+        <w:numPr>
+          <w:ilvl w:val="0"/>
+          <w:numId w:val="0"/>
+        </w:numPr>
+        <w:rPr>
+          <w:rFonts w:hint="default"/>
+        </w:rPr>
+      </w:pPr>
+      <w:r>
+        <w:rPr>
+          <w:rFonts w:hint="default"/>
+        </w:rPr>
+        <w:t>}</w:t>
+      </w:r>
+    </w:p>
+    <w:p>
+      <w:pPr>
+        <w:numPr>
+          <w:ilvl w:val="0"/>
+          <w:numId w:val="0"/>
+        </w:numPr>
+        <w:rPr>
+          <w:rFonts w:hint="default"/>
+        </w:rPr>
+      </w:pPr>
+    </w:p>
+    <w:p>
+      <w:pPr>
+        <w:pStyle w:val="2"/>
+        <w:rPr>
+          <w:rFonts w:hint="default"/>
+        </w:rPr>
+      </w:pPr>
+      <w:bookmarkStart w:id="18" w:name="_Toc1068608833"/>
+      <w:r>
+        <w:rPr>
+          <w:rFonts w:hint="default"/>
+        </w:rPr>
+        <w:t>获取订单详情</w:t>
+      </w:r>
+      <w:bookmarkEnd w:id="18"/>
+    </w:p>
+    <w:p>
+      <w:pPr>
+        <w:pStyle w:val="3"/>
+        <w:rPr>
+          <w:rFonts w:hint="default"/>
+        </w:rPr>
+      </w:pPr>
+      <w:bookmarkStart w:id="19" w:name="_Toc1548244806"/>
+      <w:r>
+        <w:rPr>
+          <w:rFonts w:hint="default"/>
+        </w:rPr>
+        <w:t>发送</w:t>
+      </w:r>
+      <w:bookmarkEnd w:id="19"/>
+    </w:p>
+    <w:p>
+      <w:pPr>
+        <w:rPr>
+          <w:rFonts w:hint="default"/>
+        </w:rPr>
+      </w:pPr>
+      <w:r>
+        <w:rPr>
+          <w:rFonts w:hint="default"/>
+        </w:rPr>
+        <w:t>以post方式发送，包含字段type，order_id。</w:t>
+      </w:r>
+    </w:p>
+    <w:p>
+      <w:pPr>
+        <w:numPr>
+          <w:ilvl w:val="0"/>
+          <w:numId w:val="4"/>
+        </w:numPr>
+        <w:ind w:left="420" w:leftChars="0" w:hanging="420" w:firstLineChars="0"/>
+        <w:rPr>
+          <w:rFonts w:hint="default"/>
+        </w:rPr>
+      </w:pPr>
+      <w:r>
+        <w:rPr>
+          <w:rFonts w:hint="default"/>
+        </w:rPr>
+        <w:t>type应指定为get_order_detail</w:t>
+      </w:r>
+    </w:p>
+    <w:p>
+      <w:pPr>
+        <w:numPr>
+          <w:ilvl w:val="0"/>
+          <w:numId w:val="4"/>
+        </w:numPr>
+        <w:ind w:left="420" w:leftChars="0" w:hanging="420" w:firstLineChars="0"/>
+        <w:rPr>
+          <w:rFonts w:hint="default"/>
+        </w:rPr>
+      </w:pPr>
+      <w:r>
+        <w:rPr>
+          <w:rFonts w:hint="default"/>
+        </w:rPr>
+        <w:t>order_id为订单编号</w:t>
+      </w:r>
+    </w:p>
+    <w:p>
+      <w:pPr>
+        <w:rPr>
+          <w:rFonts w:hint="default"/>
+        </w:rPr>
+      </w:pPr>
+      <w:r>
+        <w:rPr>
+          <w:rFonts w:hint="default"/>
+        </w:rPr>
+        <w:t>示例</w:t>
+      </w:r>
+    </w:p>
+    <w:p>
+      <w:pPr>
+        <w:rPr>
+          <w:rFonts w:hint="default"/>
+        </w:rPr>
+      </w:pPr>
+      <w:r>
+        <w:rPr>
+          <w:rFonts w:hint="default"/>
+        </w:rPr>
+        <w:fldChar w:fldCharType="begin"/>
+      </w:r>
+      <w:r>
+        <w:rPr>
+          <w:rFonts w:hint="default"/>
+        </w:rPr>
+        <w:instrText xml:space="preserve"> HYPERLINK "http://127.0.0.1/?type=get_order_detail&amp;order_id=123" </w:instrText>
+      </w:r>
+      <w:r>
+        <w:rPr>
+          <w:rFonts w:hint="default"/>
+        </w:rPr>
+        <w:fldChar w:fldCharType="separate"/>
+      </w:r>
+      <w:r>
+        <w:rPr>
+          <w:rStyle w:val="8"/>
+          <w:rFonts w:hint="default"/>
+        </w:rPr>
+        <w:t>http://127.0.0.1/?type=</w:t>
+      </w:r>
+      <w:r>
+        <w:rPr>
+          <w:rStyle w:val="8"/>
+          <w:rFonts w:hint="default"/>
+        </w:rPr>
+        <w:t>get_order_detail</w:t>
+      </w:r>
+      <w:r>
+        <w:rPr>
+          <w:rStyle w:val="8"/>
+          <w:rFonts w:hint="default"/>
+        </w:rPr>
+        <w:t>&amp;</w:t>
+      </w:r>
+      <w:r>
+        <w:rPr>
+          <w:rStyle w:val="8"/>
+          <w:rFonts w:hint="default"/>
+        </w:rPr>
+        <w:t>order_id</w:t>
+      </w:r>
+      <w:r>
+        <w:rPr>
+          <w:rStyle w:val="8"/>
+          <w:rFonts w:hint="default"/>
+        </w:rPr>
+        <w:t>=123</w:t>
+      </w:r>
+      <w:r>
+        <w:rPr>
+          <w:rFonts w:hint="default"/>
+        </w:rPr>
+        <w:fldChar w:fldCharType="end"/>
+      </w:r>
+    </w:p>
+    <w:p>
+      <w:pPr>
+        <w:pStyle w:val="3"/>
+        <w:rPr>
+          <w:rFonts w:hint="default"/>
+        </w:rPr>
+      </w:pPr>
+      <w:bookmarkStart w:id="20" w:name="_Toc1850584520"/>
+      <w:r>
+        <w:rPr>
+          <w:rFonts w:hint="default"/>
+        </w:rPr>
+        <w:t>返回</w:t>
+      </w:r>
+      <w:bookmarkEnd w:id="20"/>
+    </w:p>
+    <w:p>
+      <w:pPr>
+        <w:rPr>
+          <w:rFonts w:hint="default"/>
+        </w:rPr>
+      </w:pPr>
+      <w:r>
+        <w:rPr>
+          <w:rFonts w:hint="default"/>
+        </w:rPr>
+        <w:t>以json方式返回，包含字段id，appliance_type，detail，state，create_date，received_date，start_repair_date，end_repair_date，finish_date，reject_date。</w:t>
+      </w:r>
+    </w:p>
+    <w:p>
+      <w:pPr>
+        <w:numPr>
+          <w:ilvl w:val="0"/>
+          <w:numId w:val="4"/>
+        </w:numPr>
+        <w:ind w:left="420" w:leftChars="0" w:hanging="420" w:firstLineChars="0"/>
+        <w:rPr>
+          <w:rFonts w:hint="default"/>
+        </w:rPr>
+      </w:pPr>
+      <w:r>
+        <w:rPr>
+          <w:rFonts w:hint="default"/>
+        </w:rPr>
+        <w:t>id为订单编号</w:t>
+      </w:r>
+    </w:p>
+    <w:p>
+      <w:pPr>
+        <w:numPr>
+          <w:ilvl w:val="0"/>
+          <w:numId w:val="4"/>
+        </w:numPr>
+        <w:ind w:left="420" w:leftChars="0" w:hanging="420" w:firstLineChars="0"/>
+        <w:rPr>
+          <w:rFonts w:hint="default"/>
+        </w:rPr>
+      </w:pPr>
+      <w:r>
+        <w:rPr>
+          <w:rFonts w:hint="default"/>
+        </w:rPr>
+        <w:t>appliance_type为家电类型</w:t>
+      </w:r>
+    </w:p>
+    <w:p>
+      <w:pPr>
+        <w:numPr>
+          <w:ilvl w:val="0"/>
+          <w:numId w:val="4"/>
+        </w:numPr>
+        <w:ind w:left="420" w:leftChars="0" w:hanging="420" w:firstLineChars="0"/>
+        <w:rPr>
+          <w:rFonts w:hint="default"/>
+        </w:rPr>
+      </w:pPr>
+      <w:r>
+        <w:rPr>
+          <w:rFonts w:hint="default"/>
+        </w:rPr>
+        <w:t>detail为订单详细描述</w:t>
+      </w:r>
+    </w:p>
+    <w:p>
+      <w:pPr>
+        <w:numPr>
+          <w:ilvl w:val="0"/>
+          <w:numId w:val="4"/>
+        </w:numPr>
+        <w:ind w:left="420" w:leftChars="0" w:hanging="420" w:firstLineChars="0"/>
+        <w:rPr>
+          <w:rFonts w:hint="default"/>
+        </w:rPr>
+      </w:pPr>
+      <w:r>
+        <w:rPr>
+          <w:rFonts w:hint="default"/>
+        </w:rPr>
+        <w:t>state为订单状态，取值为unreceived，received，repairing，paying，finished，reject，分别表示未接收，已接受，正在维修，正在支付，完成，已拒绝。</w:t>
+      </w:r>
+    </w:p>
+    <w:p>
+      <w:pPr>
+        <w:numPr>
+          <w:ilvl w:val="0"/>
+          <w:numId w:val="4"/>
+        </w:numPr>
+        <w:ind w:left="420" w:leftChars="0" w:hanging="420" w:firstLineChars="0"/>
+        <w:rPr>
+          <w:rFonts w:hint="default"/>
+        </w:rPr>
+      </w:pPr>
+      <w:r>
+        <w:rPr>
+          <w:rFonts w:hint="default"/>
+        </w:rPr>
+        <w:t>create_date，received_date，start_repair_date，end_repair_date，finish_date，reject_date</w:t>
+      </w:r>
+      <w:r>
+        <w:rPr>
+          <w:rFonts w:hint="default"/>
+        </w:rPr>
+        <w:t>分别为订单创建、接收、开始维修、结束维修、完成、拒绝接单时间</w:t>
+      </w:r>
+    </w:p>
+    <w:p>
+      <w:pPr>
+        <w:numPr>
+          <w:numId w:val="0"/>
+        </w:numPr>
+        <w:ind w:leftChars="0"/>
+        <w:rPr>
+          <w:rFonts w:hint="default"/>
+        </w:rPr>
+      </w:pPr>
+      <w:r>
+        <w:rPr>
+          <w:rFonts w:hint="default"/>
+        </w:rPr>
+        <w:t>示例</w:t>
+      </w:r>
+    </w:p>
+    <w:p>
+      <w:pPr>
+        <w:numPr>
+          <w:numId w:val="0"/>
+        </w:numPr>
+        <w:ind w:leftChars="0"/>
+        <w:rPr>
+          <w:rFonts w:hint="default"/>
+        </w:rPr>
+      </w:pPr>
+      <w:r>
+        <w:rPr>
+          <w:rFonts w:hint="default"/>
+        </w:rPr>
+        <w:t>{</w:t>
+      </w:r>
+    </w:p>
+    <w:p>
+      <w:pPr>
+        <w:numPr>
+          <w:numId w:val="0"/>
+        </w:numPr>
+        <w:ind w:leftChars="0" w:firstLine="420" w:firstLineChars="0"/>
+        <w:rPr>
+          <w:rFonts w:hint="default"/>
+        </w:rPr>
+      </w:pPr>
+      <w:r>
+        <w:rPr>
+          <w:rFonts w:hint="default"/>
+        </w:rPr>
+        <w:t>“id”: 123,</w:t>
+      </w:r>
+    </w:p>
+    <w:p>
+      <w:pPr>
+        <w:numPr>
+          <w:numId w:val="0"/>
+        </w:numPr>
+        <w:ind w:leftChars="0" w:firstLine="420" w:firstLineChars="0"/>
+        <w:rPr>
+          <w:rFonts w:hint="default"/>
+        </w:rPr>
+      </w:pPr>
+      <w:r>
+        <w:rPr>
+          <w:rFonts w:hint="default"/>
+        </w:rPr>
+        <w:t>“appliance_type”: “phone”,</w:t>
+      </w:r>
+    </w:p>
+    <w:p>
+      <w:pPr>
+        <w:numPr>
+          <w:numId w:val="0"/>
+        </w:numPr>
+        <w:ind w:leftChars="0" w:firstLine="420" w:firstLineChars="0"/>
+        <w:rPr>
+          <w:rFonts w:hint="default"/>
+        </w:rPr>
+      </w:pPr>
+      <w:r>
+        <w:rPr>
+          <w:rFonts w:hint="default"/>
+        </w:rPr>
+        <w:t>“detail”: “some details”,</w:t>
+      </w:r>
+    </w:p>
+    <w:p>
+      <w:pPr>
+        <w:numPr>
+          <w:numId w:val="0"/>
+        </w:numPr>
+        <w:ind w:leftChars="0" w:firstLine="420" w:firstLineChars="0"/>
+        <w:rPr>
+          <w:rFonts w:hint="default"/>
+        </w:rPr>
+      </w:pPr>
+      <w:r>
+        <w:rPr>
+          <w:rFonts w:hint="default"/>
+        </w:rPr>
+        <w:t>“state”: “received”,</w:t>
+      </w:r>
+    </w:p>
+    <w:p>
+      <w:pPr>
+        <w:numPr>
+          <w:ilvl w:val="0"/>
+          <w:numId w:val="0"/>
+        </w:numPr>
+        <w:ind w:leftChars="0" w:firstLine="420" w:firstLineChars="0"/>
+        <w:rPr>
+          <w:rFonts w:hint="default"/>
+        </w:rPr>
+      </w:pPr>
+      <w:r>
+        <w:rPr>
+          <w:rFonts w:hint="default"/>
+        </w:rPr>
+        <w:t>“create_date”: “some date”,</w:t>
+      </w:r>
+    </w:p>
+    <w:p>
+      <w:pPr>
+        <w:numPr>
+          <w:ilvl w:val="0"/>
+          <w:numId w:val="0"/>
+        </w:numPr>
+        <w:ind w:leftChars="0" w:firstLine="420" w:firstLineChars="0"/>
+        <w:rPr>
+          <w:rFonts w:hint="default"/>
+        </w:rPr>
+      </w:pPr>
+      <w:r>
+        <w:rPr>
+          <w:rFonts w:hint="default"/>
+        </w:rPr>
+        <w:t>“received_date”: “some date”,</w:t>
+      </w:r>
+    </w:p>
+    <w:p>
+      <w:pPr>
+        <w:numPr>
+          <w:ilvl w:val="0"/>
+          <w:numId w:val="0"/>
+        </w:numPr>
+        <w:ind w:leftChars="0" w:firstLine="420" w:firstLineChars="0"/>
+        <w:rPr>
+          <w:rFonts w:hint="default"/>
+        </w:rPr>
+      </w:pPr>
+      <w:r>
+        <w:rPr>
+          <w:rFonts w:hint="default"/>
+        </w:rPr>
+        <w:t>“start_repair_date”: “some date”,</w:t>
+      </w:r>
+    </w:p>
+    <w:p>
+      <w:pPr>
+        <w:numPr>
+          <w:ilvl w:val="0"/>
+          <w:numId w:val="0"/>
+        </w:numPr>
+        <w:ind w:leftChars="0" w:firstLine="420" w:firstLineChars="0"/>
+        <w:rPr>
+          <w:rFonts w:hint="default"/>
+        </w:rPr>
+      </w:pPr>
+      <w:r>
+        <w:rPr>
+          <w:rFonts w:hint="default"/>
+        </w:rPr>
+        <w:t>“end_repair_date”: “some date”,</w:t>
+      </w:r>
+    </w:p>
+    <w:p>
+      <w:pPr>
+        <w:numPr>
+          <w:ilvl w:val="0"/>
+          <w:numId w:val="0"/>
+        </w:numPr>
+        <w:ind w:leftChars="0" w:firstLine="420" w:firstLineChars="0"/>
+        <w:rPr>
+          <w:rFonts w:hint="default"/>
+        </w:rPr>
+      </w:pPr>
+      <w:r>
+        <w:rPr>
+          <w:rFonts w:hint="default"/>
+        </w:rPr>
+        <w:t>“finish_date”: “some date”,</w:t>
+      </w:r>
+    </w:p>
+    <w:p>
+      <w:pPr>
+        <w:numPr>
+          <w:ilvl w:val="0"/>
+          <w:numId w:val="0"/>
+        </w:numPr>
+        <w:ind w:leftChars="0" w:firstLine="420" w:firstLineChars="0"/>
+        <w:rPr>
+          <w:rFonts w:hint="default"/>
+        </w:rPr>
+      </w:pPr>
+      <w:r>
+        <w:rPr>
+          <w:rFonts w:hint="default"/>
+        </w:rPr>
+        <w:t>“reject_date”: “some date”</w:t>
+      </w:r>
+    </w:p>
+    <w:p>
+      <w:pPr>
+        <w:numPr>
+          <w:ilvl w:val="0"/>
+          <w:numId w:val="0"/>
+        </w:numPr>
+        <w:rPr>
+          <w:rFonts w:hint="default"/>
+        </w:rPr>
+      </w:pPr>
+      <w:r>
+        <w:rPr>
+          <w:rFonts w:hint="default"/>
+        </w:rPr>
+        <w:t>}</w:t>
+      </w:r>
     </w:p>
     <w:sectPr>
       <w:pgSz w:w="11906" w:h="16838"/>
@@ -1954,8 +3402,8 @@
     <w:lsdException w:unhideWhenUsed="0" w:uiPriority="0" w:semiHidden="0" w:name="index 7"/>
     <w:lsdException w:unhideWhenUsed="0" w:uiPriority="0" w:semiHidden="0" w:name="index 8"/>
     <w:lsdException w:unhideWhenUsed="0" w:uiPriority="0" w:semiHidden="0" w:name="index 9"/>
-    <w:lsdException w:unhideWhenUsed="0" w:uiPriority="0" w:semiHidden="0" w:name="toc 1"/>
-    <w:lsdException w:unhideWhenUsed="0" w:uiPriority="0" w:semiHidden="0" w:name="toc 2"/>
+    <w:lsdException w:qFormat="1" w:unhideWhenUsed="0" w:uiPriority="0" w:semiHidden="0" w:name="toc 1"/>
+    <w:lsdException w:qFormat="1" w:unhideWhenUsed="0" w:uiPriority="0" w:semiHidden="0" w:name="toc 2"/>
     <w:lsdException w:unhideWhenUsed="0" w:uiPriority="0" w:semiHidden="0" w:name="toc 3"/>
     <w:lsdException w:unhideWhenUsed="0" w:uiPriority="0" w:semiHidden="0" w:name="toc 4"/>
     <w:lsdException w:unhideWhenUsed="0" w:uiPriority="0" w:semiHidden="0" w:name="toc 5"/>
@@ -2020,7 +3468,7 @@
     <w:lsdException w:unhideWhenUsed="0" w:uiPriority="0" w:semiHidden="0" w:name="Body Text Indent 2"/>
     <w:lsdException w:unhideWhenUsed="0" w:uiPriority="0" w:semiHidden="0" w:name="Body Text Indent 3"/>
     <w:lsdException w:unhideWhenUsed="0" w:uiPriority="0" w:semiHidden="0" w:name="Block Text"/>
-    <w:lsdException w:unhideWhenUsed="0" w:uiPriority="0" w:semiHidden="0" w:name="Hyperlink"/>
+    <w:lsdException w:qFormat="1" w:unhideWhenUsed="0" w:uiPriority="0" w:semiHidden="0" w:name="Hyperlink"/>
     <w:lsdException w:unhideWhenUsed="0" w:uiPriority="0" w:semiHidden="0" w:name="FollowedHyperlink"/>
     <w:lsdException w:qFormat="1" w:unhideWhenUsed="0" w:uiPriority="0" w:semiHidden="0" w:name="Strong"/>
     <w:lsdException w:qFormat="1" w:unhideWhenUsed="0" w:uiPriority="0" w:semiHidden="0" w:name="Emphasis"/>
@@ -2280,12 +3728,14 @@
     <w:name w:val="toc 1"/>
     <w:basedOn w:val="1"/>
     <w:next w:val="1"/>
+    <w:qFormat/>
     <w:uiPriority w:val="0"/>
   </w:style>
   <w:style w:type="paragraph" w:styleId="6">
     <w:name w:val="toc 2"/>
     <w:basedOn w:val="1"/>
     <w:next w:val="1"/>
+    <w:qFormat/>
     <w:uiPriority w:val="0"/>
     <w:pPr>
       <w:ind w:left="420" w:leftChars="200"/>
@@ -2294,6 +3744,7 @@
   <w:style w:type="character" w:styleId="8">
     <w:name w:val="Hyperlink"/>
     <w:basedOn w:val="7"/>
+    <w:qFormat/>
     <w:uiPriority w:val="0"/>
     <w:rPr>
       <w:color w:val="0000FF"/>
